--- a/Programación de servicios/ENUNCIADOS/Enunciado 3.docx
+++ b/Programación de servicios/ENUNCIADOS/Enunciado 3.docx
@@ -521,6 +521,7 @@
           <w:numId w:val="3"/>
         </w:numPr>
       </w:pPr>
+      <w:bookmarkStart w:id="0" w:name="_GoBack"/>
       <w:r>
         <w:t>Programar el evento necesario para que al recibir un dato:</w:t>
       </w:r>
@@ -539,8 +540,6 @@
       <w:r>
         <w:t>L</w:t>
       </w:r>
-      <w:bookmarkStart w:id="0" w:name="_GoBack"/>
-      <w:bookmarkEnd w:id="0"/>
       <w:r>
         <w:t xml:space="preserve">o divida mediante la función Split para extraer la </w:t>
       </w:r>
@@ -620,6 +619,7 @@
       <w:r>
         <w:t xml:space="preserve"> y el nombre recibidos.</w:t>
       </w:r>
+      <w:bookmarkEnd w:id="0"/>
     </w:p>
     <w:sectPr>
       <w:pgSz w:w="11906" w:h="16838"/>
@@ -976,7 +976,7 @@
       </w:pPr>
     </w:pPrDefault>
   </w:docDefaults>
-  <w:latentStyles w:defLockedState="0" w:defUIPriority="99" w:defSemiHidden="0" w:defUnhideWhenUsed="0" w:defQFormat="0" w:count="375">
+  <w:latentStyles w:defLockedState="0" w:defUIPriority="99" w:defSemiHidden="0" w:defUnhideWhenUsed="0" w:defQFormat="0" w:count="377">
     <w:lsdException w:name="Normal" w:uiPriority="0" w:qFormat="1"/>
     <w:lsdException w:name="heading 1" w:uiPriority="9" w:qFormat="1"/>
     <w:lsdException w:name="heading 2" w:semiHidden="1" w:uiPriority="9" w:unhideWhenUsed="1" w:qFormat="1"/>
@@ -1125,11 +1125,11 @@
     <w:lsdException w:name="Table Elegant" w:semiHidden="1" w:unhideWhenUsed="1"/>
     <w:lsdException w:name="Table Professional" w:semiHidden="1" w:unhideWhenUsed="1"/>
     <w:lsdException w:name="Table Subtle 1" w:semiHidden="1" w:unhideWhenUsed="1"/>
+    <w:lsdException w:name="Table Subtle 2" w:semiHidden="1" w:unhideWhenUsed="1"/>
     <w:lsdException w:name="Table Web 1" w:semiHidden="1" w:unhideWhenUsed="1"/>
-    <w:lsdException w:name="Table Web 2" w:semiHidden="1" w:unhideWhenUsed="1"/>
+    <w:lsdException w:name="Table Web 3" w:semiHidden="1" w:unhideWhenUsed="1"/>
     <w:lsdException w:name="Balloon Text" w:semiHidden="1" w:unhideWhenUsed="1"/>
     <w:lsdException w:name="Table Grid" w:uiPriority="39"/>
-    <w:lsdException w:name="Table Theme" w:semiHidden="1" w:unhideWhenUsed="1"/>
     <w:lsdException w:name="Placeholder Text" w:semiHidden="1"/>
     <w:lsdException w:name="No Spacing" w:uiPriority="1" w:qFormat="1"/>
     <w:lsdException w:name="Light Shading" w:uiPriority="60"/>
@@ -1349,6 +1349,8 @@
     <w:lsdException w:name="Smart Hyperlink" w:semiHidden="1" w:unhideWhenUsed="1"/>
     <w:lsdException w:name="Hashtag" w:semiHidden="1" w:unhideWhenUsed="1"/>
     <w:lsdException w:name="Unresolved Mention" w:semiHidden="1" w:unhideWhenUsed="1"/>
+    <w:lsdException w:name="Smart Link" w:semiHidden="1" w:unhideWhenUsed="1"/>
+    <w:lsdException w:name="Smart Link Error" w:semiHidden="1" w:unhideWhenUsed="1"/>
   </w:latentStyles>
   <w:style w:type="paragraph" w:default="1" w:styleId="Normal">
     <w:name w:val="Normal"/>
